--- a/doc.docx
+++ b/doc.docx
@@ -131,13 +131,7 @@
         <w:rPr>
           <w:rFonts w:ascii="Consolas" w:hAnsi="Consolas"/>
         </w:rPr>
-        <w:t xml:space="preserve"> –g </w:t>
-      </w:r>
-      <w:r>
-        <w:rPr>
-          <w:rFonts w:ascii="Consolas" w:hAnsi="Consolas"/>
-        </w:rPr>
-        <w:t>git+ssh://</w:t>
+        <w:t xml:space="preserve"> –g git+ssh://</w:t>
       </w:r>
       <w:r>
         <w:rPr>
@@ -147,63 +141,101 @@
       </w:r>
     </w:p>
     <w:p/>
-    <w:p/>
-    <w:p>
-      <w:r>
-        <w:t xml:space="preserve">Projekt </w:t>
-      </w:r>
-      <w:r>
-        <w:t>in aktuellem Verzeichnis aufsetzen:</w:t>
-      </w:r>
-    </w:p>
-    <w:p/>
-    <w:p>
-      <w:pPr>
-        <w:rPr>
-          <w:rFonts w:ascii="Consolas" w:hAnsi="Consolas"/>
-        </w:rPr>
-      </w:pPr>
-      <w:proofErr w:type="spellStart"/>
-      <w:r>
-        <w:rPr>
-          <w:rFonts w:ascii="Consolas" w:hAnsi="Consolas"/>
-        </w:rPr>
-        <w:t>yo</w:t>
-      </w:r>
-      <w:proofErr w:type="spellEnd"/>
-      <w:r>
-        <w:rPr>
-          <w:rFonts w:ascii="Consolas" w:hAnsi="Consolas"/>
+    <w:p>
+      <w:pPr>
+        <w:rPr>
+          <w:rFonts w:ascii="Consolas" w:hAnsi="Consolas" w:cs="Consolas"/>
+        </w:rPr>
+      </w:pPr>
+      <w:proofErr w:type="spellStart"/>
+      <w:r>
+        <w:rPr>
+          <w:rFonts w:ascii="Consolas" w:hAnsi="Consolas" w:cs="Consolas"/>
+        </w:rPr>
+        <w:t>npm</w:t>
+      </w:r>
+      <w:proofErr w:type="spellEnd"/>
+      <w:r>
+        <w:rPr>
+          <w:rFonts w:ascii="Consolas" w:hAnsi="Consolas" w:cs="Consolas"/>
         </w:rPr>
         <w:t xml:space="preserve"> </w:t>
       </w:r>
       <w:proofErr w:type="spellStart"/>
       <w:r>
         <w:rPr>
-          <w:rFonts w:ascii="Consolas" w:hAnsi="Consolas"/>
-        </w:rPr>
-        <w:t>learning</w:t>
-      </w:r>
-      <w:r>
-        <w:rPr>
-          <w:rFonts w:ascii="Consolas" w:hAnsi="Consolas"/>
-        </w:rPr>
-        <w:t>-webtemplate</w:t>
-      </w:r>
-      <w:proofErr w:type="spellEnd"/>
-    </w:p>
-    <w:p>
-      <w:pPr>
-        <w:rPr>
-          <w:rFonts w:ascii="Consolas" w:hAnsi="Consolas"/>
-        </w:rPr>
-      </w:pPr>
+          <w:rFonts w:ascii="Consolas" w:hAnsi="Consolas" w:cs="Consolas"/>
+        </w:rPr>
+        <w:t>install</w:t>
+      </w:r>
+      <w:proofErr w:type="spellEnd"/>
+      <w:r>
+        <w:rPr>
+          <w:rFonts w:ascii="Consolas" w:hAnsi="Consolas" w:cs="Consolas"/>
+        </w:rPr>
+        <w:t xml:space="preserve"> –g https://github.com/Eruyome/generator-learning-webtemplate.git</w:t>
+      </w:r>
       <w:bookmarkStart w:id="0" w:name="_GoBack"/>
       <w:bookmarkEnd w:id="0"/>
     </w:p>
     <w:p>
       <w:pPr>
         <w:rPr>
+          <w:rFonts w:ascii="Consolas" w:hAnsi="Consolas" w:cs="Consolas"/>
+        </w:rPr>
+      </w:pPr>
+    </w:p>
+    <w:p>
+      <w:r>
+        <w:t>Projekt in aktuellem Verzeichnis aufsetzen:</w:t>
+      </w:r>
+    </w:p>
+    <w:p/>
+    <w:p>
+      <w:pPr>
+        <w:rPr>
+          <w:rFonts w:ascii="Consolas" w:hAnsi="Consolas"/>
+        </w:rPr>
+      </w:pPr>
+      <w:proofErr w:type="spellStart"/>
+      <w:r>
+        <w:rPr>
+          <w:rFonts w:ascii="Consolas" w:hAnsi="Consolas"/>
+        </w:rPr>
+        <w:t>yo</w:t>
+      </w:r>
+      <w:proofErr w:type="spellEnd"/>
+      <w:r>
+        <w:rPr>
+          <w:rFonts w:ascii="Consolas" w:hAnsi="Consolas"/>
+        </w:rPr>
+        <w:t xml:space="preserve"> </w:t>
+      </w:r>
+      <w:proofErr w:type="spellStart"/>
+      <w:r>
+        <w:rPr>
+          <w:rFonts w:ascii="Consolas" w:hAnsi="Consolas"/>
+        </w:rPr>
+        <w:t>learning</w:t>
+      </w:r>
+      <w:r>
+        <w:rPr>
+          <w:rFonts w:ascii="Consolas" w:hAnsi="Consolas"/>
+        </w:rPr>
+        <w:t>-webtemplate</w:t>
+      </w:r>
+      <w:proofErr w:type="spellEnd"/>
+    </w:p>
+    <w:p>
+      <w:pPr>
+        <w:rPr>
+          <w:rFonts w:ascii="Consolas" w:hAnsi="Consolas"/>
+        </w:rPr>
+      </w:pPr>
+    </w:p>
+    <w:p>
+      <w:pPr>
+        <w:rPr>
           <w:rFonts w:ascii="Consolas" w:hAnsi="Consolas"/>
         </w:rPr>
       </w:pPr>
@@ -301,10 +333,7 @@
     </w:p>
     <w:p>
       <w:r>
-        <w:t xml:space="preserve">Bei Problemen während der Installation hilft meist folgendes (anschließend </w:t>
-      </w:r>
-      <w:r>
-        <w:t>Projekt neu installieren):</w:t>
+        <w:t>Bei Problemen während der Installation hilft meist folgendes (anschließend Projekt neu installieren):</w:t>
       </w:r>
     </w:p>
     <w:p>

--- a/doc.docx
+++ b/doc.docx
@@ -7,26 +7,13 @@
         <w:pStyle w:val="berschrift1"/>
       </w:pPr>
       <w:r>
-        <w:t>GAL Webtemplate Generator (</w:t>
-      </w:r>
-      <w:proofErr w:type="spellStart"/>
-      <w:r>
-        <w:t>Yeoman</w:t>
-      </w:r>
-      <w:proofErr w:type="spellEnd"/>
-      <w:r>
-        <w:t>)</w:t>
+        <w:t>GAL Webtemplate Generator (Yeoman)</w:t>
       </w:r>
     </w:p>
     <w:p/>
     <w:p>
-      <w:proofErr w:type="spellStart"/>
-      <w:r>
-        <w:t>Yeoman</w:t>
-      </w:r>
-      <w:proofErr w:type="spellEnd"/>
-      <w:r>
-        <w:t xml:space="preserve"> installieren:</w:t>
+      <w:r>
+        <w:t>Yeoman installieren:</w:t>
       </w:r>
     </w:p>
     <w:p/>
@@ -39,63 +26,20 @@
           <w:sz w:val="25"/>
         </w:rPr>
       </w:pPr>
-      <w:proofErr w:type="spellStart"/>
       <w:r>
         <w:rPr>
           <w:rFonts w:ascii="Consolas" w:hAnsi="Consolas"/>
           <w:color w:val="000000"/>
           <w:sz w:val="25"/>
         </w:rPr>
-        <w:t>npm</w:t>
-      </w:r>
-      <w:proofErr w:type="spellEnd"/>
-      <w:r>
-        <w:rPr>
-          <w:rFonts w:ascii="Consolas" w:hAnsi="Consolas"/>
-          <w:color w:val="000000"/>
-          <w:sz w:val="25"/>
-        </w:rPr>
-        <w:t xml:space="preserve"> </w:t>
-      </w:r>
-      <w:proofErr w:type="spellStart"/>
-      <w:r>
-        <w:rPr>
-          <w:rFonts w:ascii="Consolas" w:hAnsi="Consolas"/>
-          <w:color w:val="000000"/>
-          <w:sz w:val="25"/>
-        </w:rPr>
-        <w:t>install</w:t>
-      </w:r>
-      <w:proofErr w:type="spellEnd"/>
-      <w:r>
-        <w:rPr>
-          <w:rFonts w:ascii="Consolas" w:hAnsi="Consolas"/>
-          <w:color w:val="000000"/>
-          <w:sz w:val="25"/>
-        </w:rPr>
-        <w:t xml:space="preserve"> -g </w:t>
-      </w:r>
-      <w:proofErr w:type="spellStart"/>
-      <w:r>
-        <w:rPr>
-          <w:rFonts w:ascii="Consolas" w:hAnsi="Consolas"/>
-          <w:color w:val="000000"/>
-          <w:sz w:val="25"/>
-        </w:rPr>
-        <w:t>yo</w:t>
-      </w:r>
-      <w:proofErr w:type="spellEnd"/>
+        <w:t>npm install -g yo</w:t>
+      </w:r>
     </w:p>
     <w:p/>
     <w:p/>
     <w:p>
-      <w:proofErr w:type="spellStart"/>
-      <w:r>
-        <w:t>Yeoman</w:t>
-      </w:r>
-      <w:proofErr w:type="spellEnd"/>
-      <w:r>
-        <w:t xml:space="preserve"> Generator installieren:</w:t>
+      <w:r>
+        <w:t>Yeoman Generator installieren:</w:t>
       </w:r>
     </w:p>
     <w:p/>
@@ -105,33 +49,11 @@
           <w:rFonts w:ascii="Consolas" w:hAnsi="Consolas"/>
         </w:rPr>
       </w:pPr>
-      <w:proofErr w:type="spellStart"/>
-      <w:r>
-        <w:rPr>
-          <w:rFonts w:ascii="Consolas" w:hAnsi="Consolas"/>
-        </w:rPr>
-        <w:t>npm</w:t>
-      </w:r>
-      <w:proofErr w:type="spellEnd"/>
-      <w:r>
-        <w:rPr>
-          <w:rFonts w:ascii="Consolas" w:hAnsi="Consolas"/>
-        </w:rPr>
-        <w:t xml:space="preserve"> </w:t>
-      </w:r>
-      <w:proofErr w:type="spellStart"/>
-      <w:r>
-        <w:rPr>
-          <w:rFonts w:ascii="Consolas" w:hAnsi="Consolas"/>
-        </w:rPr>
-        <w:t>install</w:t>
-      </w:r>
-      <w:proofErr w:type="spellEnd"/>
-      <w:r>
-        <w:rPr>
-          <w:rFonts w:ascii="Consolas" w:hAnsi="Consolas"/>
-        </w:rPr>
-        <w:t xml:space="preserve"> –g git+ssh://</w:t>
+      <w:r>
+        <w:rPr>
+          <w:rFonts w:ascii="Consolas" w:hAnsi="Consolas"/>
+        </w:rPr>
+        <w:t>npm install –g git+ssh://</w:t>
       </w:r>
       <w:r>
         <w:rPr>
@@ -145,47 +67,38 @@
       <w:pPr>
         <w:rPr>
           <w:rFonts w:ascii="Consolas" w:hAnsi="Consolas" w:cs="Consolas"/>
-        </w:rPr>
-      </w:pPr>
-      <w:proofErr w:type="spellStart"/>
+          <w:lang w:val="en-US"/>
+        </w:rPr>
+      </w:pPr>
       <w:r>
         <w:rPr>
           <w:rFonts w:ascii="Consolas" w:hAnsi="Consolas" w:cs="Consolas"/>
-        </w:rPr>
-        <w:t>npm</w:t>
-      </w:r>
-      <w:proofErr w:type="spellEnd"/>
-      <w:r>
+          <w:lang w:val="en-US"/>
+        </w:rPr>
+        <w:t xml:space="preserve">npm install –g </w:t>
+      </w:r>
+      <w:hyperlink r:id="rId7" w:history="1">
+        <w:r>
+          <w:rPr>
+            <w:rStyle w:val="Hyperlink"/>
+            <w:rFonts w:ascii="Consolas" w:hAnsi="Consolas" w:cs="Consolas"/>
+            <w:lang w:val="en-US"/>
+          </w:rPr>
+          <w:t>https://github.com/Eruyome/generator-learning-webtemplate.git</w:t>
+        </w:r>
+      </w:hyperlink>
+    </w:p>
+    <w:p>
+      <w:pPr>
         <w:rPr>
           <w:rFonts w:ascii="Consolas" w:hAnsi="Consolas" w:cs="Consolas"/>
-        </w:rPr>
-        <w:t xml:space="preserve"> </w:t>
-      </w:r>
-      <w:proofErr w:type="spellStart"/>
-      <w:r>
-        <w:rPr>
-          <w:rFonts w:ascii="Consolas" w:hAnsi="Consolas" w:cs="Consolas"/>
-        </w:rPr>
-        <w:t>install</w:t>
-      </w:r>
-      <w:proofErr w:type="spellEnd"/>
-      <w:r>
-        <w:rPr>
-          <w:rFonts w:ascii="Consolas" w:hAnsi="Consolas" w:cs="Consolas"/>
-        </w:rPr>
-        <w:t xml:space="preserve"> –g https://github.com/Eruyome/generator-learning-webtemplate.git</w:t>
-      </w:r>
+          <w:lang w:val="en-US"/>
+        </w:rPr>
+      </w:pPr>
       <w:bookmarkStart w:id="0" w:name="_GoBack"/>
       <w:bookmarkEnd w:id="0"/>
     </w:p>
     <w:p>
-      <w:pPr>
-        <w:rPr>
-          <w:rFonts w:ascii="Consolas" w:hAnsi="Consolas" w:cs="Consolas"/>
-        </w:rPr>
-      </w:pPr>
-    </w:p>
-    <w:p>
       <w:r>
         <w:t>Projekt in aktuellem Verzeichnis aufsetzen:</w:t>
       </w:r>
@@ -197,21 +110,12 @@
           <w:rFonts w:ascii="Consolas" w:hAnsi="Consolas"/>
         </w:rPr>
       </w:pPr>
-      <w:proofErr w:type="spellStart"/>
-      <w:r>
-        <w:rPr>
-          <w:rFonts w:ascii="Consolas" w:hAnsi="Consolas"/>
-        </w:rPr>
-        <w:t>yo</w:t>
-      </w:r>
-      <w:proofErr w:type="spellEnd"/>
-      <w:r>
-        <w:rPr>
-          <w:rFonts w:ascii="Consolas" w:hAnsi="Consolas"/>
-        </w:rPr>
-        <w:t xml:space="preserve"> </w:t>
-      </w:r>
-      <w:proofErr w:type="spellStart"/>
+      <w:r>
+        <w:rPr>
+          <w:rFonts w:ascii="Consolas" w:hAnsi="Consolas"/>
+        </w:rPr>
+        <w:t xml:space="preserve">yo </w:t>
+      </w:r>
       <w:r>
         <w:rPr>
           <w:rFonts w:ascii="Consolas" w:hAnsi="Consolas"/>
@@ -224,98 +128,45 @@
         </w:rPr>
         <w:t>-webtemplate</w:t>
       </w:r>
-      <w:proofErr w:type="spellEnd"/>
-    </w:p>
-    <w:p>
-      <w:pPr>
-        <w:rPr>
-          <w:rFonts w:ascii="Consolas" w:hAnsi="Consolas"/>
-        </w:rPr>
-      </w:pPr>
-    </w:p>
-    <w:p>
-      <w:pPr>
-        <w:rPr>
-          <w:rFonts w:ascii="Consolas" w:hAnsi="Consolas"/>
-        </w:rPr>
-      </w:pPr>
-    </w:p>
-    <w:p>
-      <w:r>
-        <w:t>Ausgechecktes Projekt (</w:t>
-      </w:r>
-      <w:proofErr w:type="spellStart"/>
-      <w:r>
-        <w:t>Git</w:t>
-      </w:r>
-      <w:proofErr w:type="spellEnd"/>
-      <w:r>
-        <w:t>) verwenden (Abhängigkeiten in Projektverzeichnis installieren):</w:t>
-      </w:r>
-    </w:p>
-    <w:p>
-      <w:pPr>
-        <w:rPr>
-          <w:rFonts w:ascii="Consolas" w:hAnsi="Consolas"/>
-        </w:rPr>
-      </w:pPr>
-    </w:p>
-    <w:p>
-      <w:pPr>
-        <w:rPr>
-          <w:rFonts w:ascii="Consolas" w:hAnsi="Consolas"/>
-        </w:rPr>
-      </w:pPr>
-      <w:proofErr w:type="spellStart"/>
-      <w:r>
-        <w:rPr>
-          <w:rFonts w:ascii="Consolas" w:hAnsi="Consolas"/>
-        </w:rPr>
-        <w:t>bower</w:t>
-      </w:r>
-      <w:proofErr w:type="spellEnd"/>
-      <w:r>
-        <w:rPr>
-          <w:rFonts w:ascii="Consolas" w:hAnsi="Consolas"/>
-        </w:rPr>
-        <w:t xml:space="preserve"> </w:t>
-      </w:r>
-      <w:proofErr w:type="spellStart"/>
-      <w:r>
-        <w:rPr>
-          <w:rFonts w:ascii="Consolas" w:hAnsi="Consolas"/>
-        </w:rPr>
-        <w:t>install</w:t>
-      </w:r>
-      <w:proofErr w:type="spellEnd"/>
-      <w:r>
-        <w:rPr>
-          <w:rFonts w:ascii="Consolas" w:hAnsi="Consolas"/>
-        </w:rPr>
-        <w:t xml:space="preserve"> &amp; </w:t>
-      </w:r>
-      <w:proofErr w:type="spellStart"/>
-      <w:r>
-        <w:rPr>
-          <w:rFonts w:ascii="Consolas" w:hAnsi="Consolas"/>
-        </w:rPr>
-        <w:t>npm</w:t>
-      </w:r>
-      <w:proofErr w:type="spellEnd"/>
-      <w:r>
-        <w:rPr>
-          <w:rFonts w:ascii="Consolas" w:hAnsi="Consolas"/>
-        </w:rPr>
-        <w:t xml:space="preserve"> </w:t>
-      </w:r>
-      <w:proofErr w:type="spellStart"/>
-      <w:r>
-        <w:rPr>
-          <w:rFonts w:ascii="Consolas" w:hAnsi="Consolas"/>
-        </w:rPr>
-        <w:t>install</w:t>
-      </w:r>
-      <w:proofErr w:type="spellEnd"/>
+    </w:p>
+    <w:p>
+      <w:pPr>
+        <w:rPr>
+          <w:rFonts w:ascii="Consolas" w:hAnsi="Consolas"/>
+        </w:rPr>
+      </w:pPr>
+    </w:p>
+    <w:p>
+      <w:pPr>
+        <w:rPr>
+          <w:rFonts w:ascii="Consolas" w:hAnsi="Consolas"/>
+        </w:rPr>
+      </w:pPr>
+    </w:p>
+    <w:p>
+      <w:r>
+        <w:t>Ausgechecktes Projekt (Git) verwenden (Abhängigkeiten in Projektverzeichnis installieren):</w:t>
+      </w:r>
+    </w:p>
+    <w:p>
+      <w:pPr>
+        <w:rPr>
+          <w:rFonts w:ascii="Consolas" w:hAnsi="Consolas"/>
+        </w:rPr>
+      </w:pPr>
+    </w:p>
+    <w:p>
+      <w:pPr>
+        <w:rPr>
+          <w:rFonts w:ascii="Consolas" w:hAnsi="Consolas"/>
+        </w:rPr>
+      </w:pPr>
+      <w:r>
+        <w:rPr>
+          <w:rFonts w:ascii="Consolas" w:hAnsi="Consolas"/>
+        </w:rPr>
+        <w:t>bower install &amp; npm install</w:t>
+      </w:r>
     </w:p>
     <w:p>
       <w:pPr>
@@ -350,23 +201,12 @@
           <w:lang w:val="en-US"/>
         </w:rPr>
       </w:pPr>
-      <w:proofErr w:type="spellStart"/>
-      <w:proofErr w:type="gramStart"/>
-      <w:r>
-        <w:rPr>
-          <w:rFonts w:ascii="Consolas" w:hAnsi="Consolas"/>
-          <w:lang w:val="en-US"/>
-        </w:rPr>
-        <w:t>npm</w:t>
-      </w:r>
-      <w:proofErr w:type="spellEnd"/>
-      <w:proofErr w:type="gramEnd"/>
-      <w:r>
-        <w:rPr>
-          <w:rFonts w:ascii="Consolas" w:hAnsi="Consolas"/>
-          <w:lang w:val="en-US"/>
-        </w:rPr>
-        <w:t xml:space="preserve"> cache clear</w:t>
+      <w:r>
+        <w:rPr>
+          <w:rFonts w:ascii="Consolas" w:hAnsi="Consolas"/>
+          <w:lang w:val="en-US"/>
+        </w:rPr>
+        <w:t>npm cache clear</w:t>
       </w:r>
     </w:p>
     <w:p>
@@ -418,23 +258,7 @@
           <w:rFonts w:ascii="Consolas" w:hAnsi="Consolas"/>
           <w:lang w:val="en-US"/>
         </w:rPr>
-        <w:t>Run `gulp` for building and `gulp watch` for preview/</w:t>
-      </w:r>
-      <w:proofErr w:type="spellStart"/>
-      <w:r>
-        <w:rPr>
-          <w:rFonts w:ascii="Consolas" w:hAnsi="Consolas"/>
-          <w:lang w:val="en-US"/>
-        </w:rPr>
-        <w:t>scss</w:t>
-      </w:r>
-      <w:proofErr w:type="spellEnd"/>
-      <w:r>
-        <w:rPr>
-          <w:rFonts w:ascii="Consolas" w:hAnsi="Consolas"/>
-          <w:lang w:val="en-US"/>
-        </w:rPr>
-        <w:t xml:space="preserve"> compiling</w:t>
+        <w:t>Run `gulp` for building and `gulp watch` for preview/scss compiling</w:t>
       </w:r>
     </w:p>
     <w:p>
@@ -825,6 +649,17 @@
       <w:szCs w:val="20"/>
     </w:rPr>
   </w:style>
+  <w:style w:type="character" w:styleId="Hyperlink">
+    <w:name w:val="Hyperlink"/>
+    <w:basedOn w:val="Absatz-Standardschriftart"/>
+    <w:uiPriority w:val="99"/>
+    <w:unhideWhenUsed/>
+    <w:rsid w:val="00F06D1E"/>
+    <w:rPr>
+      <w:color w:val="0000FF" w:themeColor="hyperlink"/>
+      <w:u w:val="single"/>
+    </w:rPr>
+  </w:style>
 </w:styles>
 </file>
 
@@ -1143,6 +978,17 @@
       <w:rFonts w:ascii="Liberation Mono" w:eastAsia="NSimSun" w:hAnsi="Liberation Mono" w:cs="Liberation Mono"/>
       <w:sz w:val="20"/>
       <w:szCs w:val="20"/>
+    </w:rPr>
+  </w:style>
+  <w:style w:type="character" w:styleId="Hyperlink">
+    <w:name w:val="Hyperlink"/>
+    <w:basedOn w:val="Absatz-Standardschriftart"/>
+    <w:uiPriority w:val="99"/>
+    <w:unhideWhenUsed/>
+    <w:rsid w:val="00F06D1E"/>
+    <w:rPr>
+      <w:color w:val="0000FF" w:themeColor="hyperlink"/>
+      <w:u w:val="single"/>
     </w:rPr>
   </w:style>
 </w:styles>
